--- a/Documents/دریافت تصویر قرارداد مشتری v1.0.docx
+++ b/Documents/دریافت تصویر قرارداد مشتری v1.0.docx
@@ -1068,6 +1068,7 @@
           <w:rFonts w:asciiTheme="minorHAnsi" w:hAnsiTheme="minorHAnsi" w:cs="Calibri"/>
           <w:sz w:val="14"/>
           <w:szCs w:val="20"/>
+          <w:rtl/>
           <w:lang w:bidi="fa-IR"/>
         </w:rPr>
       </w:pPr>
@@ -1078,25 +1079,7 @@
           <w:szCs w:val="20"/>
           <w:rtl/>
         </w:rPr>
-        <w:t>تصویر قرارداد</w:t>
-      </w:r>
-      <w:r>
-        <w:rPr>
-          <w:rFonts w:hint="cs"/>
-          <w:sz w:val="14"/>
-          <w:szCs w:val="20"/>
-          <w:rtl/>
-        </w:rPr>
-        <w:t xml:space="preserve">: </w:t>
-      </w:r>
-      <w:r>
-        <w:rPr>
-          <w:rFonts w:hint="cs"/>
-          <w:sz w:val="14"/>
-          <w:szCs w:val="20"/>
-          <w:rtl/>
-        </w:rPr>
-        <w:t xml:space="preserve">رشته ی با فرمت </w:t>
+        <w:t xml:space="preserve">مشتری: شخصی که دارای </w:t>
       </w:r>
       <w:r>
         <w:rPr>
@@ -1104,69 +1087,8 @@
           <w:sz w:val="14"/>
           <w:szCs w:val="20"/>
         </w:rPr>
-        <w:t>base64</w:t>
-      </w:r>
-      <w:r>
-        <w:rPr>
-          <w:rFonts w:asciiTheme="minorHAnsi" w:hAnsiTheme="minorHAnsi" w:hint="cs"/>
-          <w:sz w:val="14"/>
-          <w:szCs w:val="20"/>
-          <w:rtl/>
-          <w:lang w:bidi="fa-IR"/>
-        </w:rPr>
-        <w:t xml:space="preserve"> از تصویر قرارداد</w:t>
-      </w:r>
-      <w:r>
-        <w:rPr>
-          <w:rFonts w:asciiTheme="minorHAnsi" w:hAnsiTheme="minorHAnsi" w:hint="cs"/>
-          <w:sz w:val="14"/>
-          <w:szCs w:val="20"/>
-          <w:rtl/>
-          <w:lang w:bidi="fa-IR"/>
-        </w:rPr>
-        <w:t xml:space="preserve"> امضا شده </w:t>
-      </w:r>
-      <w:r>
-        <w:rPr>
-          <w:rFonts w:asciiTheme="minorHAnsi" w:hAnsiTheme="minorHAnsi" w:cs="Calibri" w:hint="cs"/>
-          <w:sz w:val="14"/>
-          <w:szCs w:val="20"/>
-          <w:rtl/>
-          <w:lang w:bidi="fa-IR"/>
-        </w:rPr>
-        <w:t>.</w:t>
-      </w:r>
-    </w:p>
-    <w:p>
-      <w:pPr>
-        <w:pStyle w:val="Heading3"/>
-        <w:rPr>
-          <w:rFonts w:asciiTheme="minorHAnsi" w:hAnsiTheme="minorHAnsi" w:cs="Calibri"/>
-          <w:sz w:val="14"/>
-          <w:szCs w:val="20"/>
-          <w:rtl/>
-          <w:lang w:bidi="fa-IR"/>
-        </w:rPr>
-      </w:pPr>
-      <w:r>
-        <w:rPr>
-          <w:rFonts w:hint="cs"/>
-          <w:sz w:val="14"/>
-          <w:szCs w:val="20"/>
-          <w:rtl/>
-        </w:rPr>
-        <w:t xml:space="preserve">مشتری: شخصی که دارای </w:t>
-      </w:r>
-      <w:proofErr w:type="spellStart"/>
-      <w:r>
-        <w:rPr>
-          <w:rFonts w:asciiTheme="minorHAnsi" w:hAnsiTheme="minorHAnsi"/>
-          <w:sz w:val="14"/>
-          <w:szCs w:val="20"/>
-        </w:rPr>
         <w:t>ccms</w:t>
       </w:r>
-      <w:proofErr w:type="spellEnd"/>
       <w:r>
         <w:rPr>
           <w:rFonts w:asciiTheme="minorHAnsi" w:hAnsiTheme="minorHAnsi" w:cs="Calibri"/>
@@ -1420,7 +1342,6 @@
                 <w:rtl/>
               </w:rPr>
             </w:pPr>
-            <w:proofErr w:type="spellStart"/>
             <w:r>
               <w:rPr>
                 <w:rFonts w:ascii="Tahoma" w:hAnsi="Tahoma" w:cs="B Nazanin"/>
@@ -1428,7 +1349,6 @@
               </w:rPr>
               <w:t>CcmsCode</w:t>
             </w:r>
-            <w:proofErr w:type="spellEnd"/>
           </w:p>
         </w:tc>
         <w:tc>
@@ -1551,7 +1471,6 @@
                 <w:color w:val="000000" w:themeColor="text1"/>
               </w:rPr>
             </w:pPr>
-            <w:proofErr w:type="spellStart"/>
             <w:r>
               <w:rPr>
                 <w:rFonts w:ascii="Tahoma" w:hAnsi="Tahoma" w:cs="B Nazanin"/>
@@ -1559,7 +1478,6 @@
               </w:rPr>
               <w:t>ContractType</w:t>
             </w:r>
-            <w:proofErr w:type="spellEnd"/>
           </w:p>
         </w:tc>
         <w:tc>
@@ -1653,7 +1571,6 @@
                 <w:lang w:bidi="fa-IR"/>
               </w:rPr>
             </w:pPr>
-            <w:proofErr w:type="spellStart"/>
             <w:r>
               <w:rPr>
                 <w:rFonts w:ascii="Tahoma" w:hAnsi="Tahoma" w:cs="B Nazanin"/>
@@ -1661,7 +1578,6 @@
               </w:rPr>
               <w:t>ContractVersion</w:t>
             </w:r>
-            <w:proofErr w:type="spellEnd"/>
           </w:p>
         </w:tc>
         <w:tc>
@@ -1753,7 +1669,6 @@
                 <w:color w:val="000000" w:themeColor="text1"/>
               </w:rPr>
             </w:pPr>
-            <w:proofErr w:type="spellStart"/>
             <w:r>
               <w:rPr>
                 <w:rFonts w:ascii="Tahoma" w:hAnsi="Tahoma" w:cs="B Nazanin"/>
@@ -1768,7 +1683,6 @@
               </w:rPr>
               <w:t>User</w:t>
             </w:r>
-            <w:proofErr w:type="spellEnd"/>
           </w:p>
         </w:tc>
         <w:tc>
@@ -1855,7 +1769,6 @@
                 <w:lang w:bidi="fa-IR"/>
               </w:rPr>
             </w:pPr>
-            <w:proofErr w:type="spellStart"/>
             <w:r>
               <w:rPr>
                 <w:rFonts w:ascii="Tahoma" w:hAnsi="Tahoma" w:cs="B Nazanin"/>
@@ -1863,7 +1776,6 @@
               </w:rPr>
               <w:t>CallerChannel</w:t>
             </w:r>
-            <w:proofErr w:type="spellEnd"/>
           </w:p>
         </w:tc>
         <w:tc>
@@ -2130,7 +2042,6 @@
                 <w:color w:val="000000" w:themeColor="text1"/>
               </w:rPr>
             </w:pPr>
-            <w:proofErr w:type="spellStart"/>
             <w:r>
               <w:rPr>
                 <w:rFonts w:ascii="Tahoma" w:hAnsi="Tahoma" w:cs="B Nazanin"/>
@@ -2138,7 +2049,6 @@
               </w:rPr>
               <w:t>IsSuccess</w:t>
             </w:r>
-            <w:proofErr w:type="spellEnd"/>
           </w:p>
         </w:tc>
         <w:tc>
@@ -2313,7 +2223,6 @@
                 <w:color w:val="000000" w:themeColor="text1"/>
               </w:rPr>
             </w:pPr>
-            <w:proofErr w:type="spellStart"/>
             <w:r>
               <w:rPr>
                 <w:rFonts w:ascii="Tahoma" w:hAnsi="Tahoma" w:cs="B Nazanin"/>
@@ -2321,7 +2230,6 @@
               </w:rPr>
               <w:t>CcmsCode</w:t>
             </w:r>
-            <w:proofErr w:type="spellEnd"/>
           </w:p>
         </w:tc>
         <w:tc>
@@ -2400,38 +2308,6 @@
           </w:tcPr>
           <w:p>
             <w:pPr>
-              <w:bidi/>
-              <w:jc w:val="center"/>
-              <w:rPr>
-                <w:rFonts w:ascii="Tahoma" w:hAnsi="Tahoma" w:cs="B Nazanin"/>
-                <w:lang w:bidi="fa-IR"/>
-              </w:rPr>
-            </w:pPr>
-            <w:proofErr w:type="spellStart"/>
-            <w:r>
-              <w:rPr>
-                <w:rFonts w:ascii="Tahoma" w:hAnsi="Tahoma" w:cs="B Nazanin"/>
-                <w:lang w:bidi="fa-IR"/>
-              </w:rPr>
-              <w:t>Contract</w:t>
-            </w:r>
-            <w:r>
-              <w:rPr>
-                <w:rFonts w:ascii="Tahoma" w:hAnsi="Tahoma" w:cs="B Nazanin"/>
-                <w:lang w:bidi="fa-IR"/>
-              </w:rPr>
-              <w:t>Image</w:t>
-            </w:r>
-            <w:proofErr w:type="spellEnd"/>
-          </w:p>
-        </w:tc>
-        <w:tc>
-          <w:tcPr>
-            <w:tcW w:w="1263" w:type="dxa"/>
-            <w:vAlign w:val="center"/>
-          </w:tcPr>
-          <w:p>
-            <w:pPr>
               <w:pStyle w:val="BodyText"/>
               <w:bidi/>
               <w:spacing w:after="0"/>
@@ -2440,42 +2316,46 @@
               <w:rPr>
                 <w:rFonts w:ascii="Tahoma" w:hAnsi="Tahoma" w:cs="B Nazanin"/>
                 <w:color w:val="000000" w:themeColor="text1"/>
-                <w:rtl/>
-              </w:rPr>
-            </w:pPr>
-            <w:r>
-              <w:rPr>
-                <w:rFonts w:ascii="Tahoma" w:hAnsi="Tahoma" w:cs="B Nazanin"/>
-                <w:color w:val="000000" w:themeColor="text1"/>
-              </w:rPr>
-              <w:t>[</w:t>
-            </w:r>
-            <w:r>
-              <w:rPr>
-                <w:rFonts w:ascii="Tahoma" w:hAnsi="Tahoma" w:cs="B Nazanin"/>
-                <w:color w:val="000000" w:themeColor="text1"/>
-              </w:rPr>
-              <w:t>base64</w:t>
-            </w:r>
-            <w:r>
-              <w:rPr>
-                <w:rFonts w:ascii="Tahoma" w:hAnsi="Tahoma" w:cs="B Nazanin"/>
-                <w:color w:val="000000" w:themeColor="text1"/>
-              </w:rPr>
-              <w:t>]</w:t>
-            </w:r>
+              </w:rPr>
+            </w:pPr>
+            <w:r>
+              <w:rPr>
+                <w:rFonts w:ascii="Tahoma" w:hAnsi="Tahoma" w:cs="B Nazanin"/>
+                <w:color w:val="000000" w:themeColor="text1"/>
+              </w:rPr>
+              <w:t>ContractType</w:t>
+            </w:r>
+          </w:p>
+        </w:tc>
+        <w:tc>
+          <w:tcPr>
+            <w:tcW w:w="1263" w:type="dxa"/>
+            <w:vAlign w:val="center"/>
+          </w:tcPr>
+          <w:p>
+            <w:pPr>
+              <w:pStyle w:val="BodyText"/>
+              <w:bidi/>
+              <w:spacing w:after="0"/>
+              <w:ind w:left="0"/>
+              <w:jc w:val="center"/>
+              <w:rPr>
+                <w:rFonts w:ascii="Tahoma" w:hAnsi="Tahoma" w:cs="B Nazanin"/>
+                <w:color w:val="000000" w:themeColor="text1"/>
+              </w:rPr>
+            </w:pPr>
           </w:p>
         </w:tc>
         <w:tc>
           <w:tcPr>
             <w:tcW w:w="5665" w:type="dxa"/>
-            <w:vAlign w:val="center"/>
-          </w:tcPr>
-          <w:p>
-            <w:pPr>
-              <w:bidi/>
-              <w:rPr>
-                <w:rFonts w:ascii="Tahoma" w:hAnsi="Tahoma" w:cs="B Nazanin"/>
+          </w:tcPr>
+          <w:p>
+            <w:pPr>
+              <w:bidi/>
+              <w:rPr>
+                <w:rFonts w:ascii="Tahoma" w:hAnsi="Tahoma" w:cs="B Nazanin" w:hint="cs"/>
+                <w:rtl/>
                 <w:lang w:bidi="fa-IR"/>
               </w:rPr>
             </w:pPr>
@@ -2485,30 +2365,7 @@
                 <w:rtl/>
                 <w:lang w:bidi="fa-IR"/>
               </w:rPr>
-              <w:t xml:space="preserve">تصویر </w:t>
-            </w:r>
-            <w:r>
-              <w:rPr>
-                <w:rFonts w:ascii="Tahoma" w:hAnsi="Tahoma" w:cs="B Nazanin" w:hint="cs"/>
-                <w:rtl/>
-                <w:lang w:bidi="fa-IR"/>
-              </w:rPr>
-              <w:t>قرارداد</w:t>
-            </w:r>
-            <w:r>
-              <w:rPr>
-                <w:rFonts w:ascii="Tahoma" w:hAnsi="Tahoma" w:cs="B Nazanin" w:hint="cs"/>
-                <w:rtl/>
-                <w:lang w:bidi="fa-IR"/>
-              </w:rPr>
-              <w:t xml:space="preserve"> با فرمت </w:t>
-            </w:r>
-            <w:r>
-              <w:rPr>
-                <w:rFonts w:ascii="Tahoma" w:hAnsi="Tahoma" w:cs="B Nazanin"/>
-                <w:lang w:bidi="fa-IR"/>
-              </w:rPr>
-              <w:t>base64</w:t>
+              <w:t>نوع قرارداد</w:t>
             </w:r>
           </w:p>
         </w:tc>
@@ -2534,22 +2391,13 @@
                 <w:color w:val="000000" w:themeColor="text1"/>
               </w:rPr>
             </w:pPr>
-            <w:proofErr w:type="spellStart"/>
-            <w:r>
-              <w:rPr>
-                <w:rFonts w:ascii="Tahoma" w:hAnsi="Tahoma" w:cs="B Nazanin"/>
-                <w:color w:val="000000" w:themeColor="text1"/>
-              </w:rPr>
-              <w:t>Error</w:t>
-            </w:r>
-            <w:r>
-              <w:rPr>
-                <w:rFonts w:ascii="Tahoma" w:hAnsi="Tahoma" w:cs="B Nazanin"/>
-                <w:color w:val="000000" w:themeColor="text1"/>
-              </w:rPr>
-              <w:t>Code</w:t>
-            </w:r>
-            <w:proofErr w:type="spellEnd"/>
+            <w:r>
+              <w:rPr>
+                <w:rFonts w:ascii="Tahoma" w:hAnsi="Tahoma" w:cs="B Nazanin"/>
+                <w:color w:val="000000" w:themeColor="text1"/>
+              </w:rPr>
+              <w:t>ContractVersion</w:t>
+            </w:r>
           </w:p>
         </w:tc>
         <w:tc>
@@ -2569,25 +2417,17 @@
                 <w:color w:val="000000" w:themeColor="text1"/>
               </w:rPr>
             </w:pPr>
-            <w:r>
-              <w:rPr>
-                <w:rFonts w:ascii="Tahoma" w:hAnsi="Tahoma" w:cs="B Nazanin"/>
-                <w:color w:val="000000" w:themeColor="text1"/>
-              </w:rPr>
-              <w:t>String</w:t>
-            </w:r>
           </w:p>
         </w:tc>
         <w:tc>
           <w:tcPr>
             <w:tcW w:w="5665" w:type="dxa"/>
-            <w:vAlign w:val="center"/>
-          </w:tcPr>
-          <w:p>
-            <w:pPr>
-              <w:bidi/>
-              <w:rPr>
-                <w:rFonts w:ascii="Tahoma" w:hAnsi="Tahoma" w:cs="B Nazanin"/>
+          </w:tcPr>
+          <w:p>
+            <w:pPr>
+              <w:bidi/>
+              <w:rPr>
+                <w:rFonts w:ascii="Tahoma" w:hAnsi="Tahoma" w:cs="B Nazanin" w:hint="cs"/>
                 <w:rtl/>
                 <w:lang w:bidi="fa-IR"/>
               </w:rPr>
@@ -2598,30 +2438,7 @@
                 <w:rtl/>
                 <w:lang w:bidi="fa-IR"/>
               </w:rPr>
-              <w:t>کد خطا (</w:t>
-            </w:r>
-            <w:r>
-              <w:rPr>
-                <w:rFonts w:ascii="Tahoma" w:eastAsia="Tahoma" w:hAnsi="Tahoma" w:cs="B Nazanin" w:hint="cs"/>
-                <w:rtl/>
-                <w:lang w:bidi="fa-IR"/>
-              </w:rPr>
-              <w:t>در صورت خطا</w:t>
-            </w:r>
-            <w:r>
-              <w:rPr>
-                <w:rFonts w:ascii="Tahoma" w:eastAsia="Tahoma" w:hAnsi="Tahoma" w:cs="B Nazanin" w:hint="cs"/>
-                <w:rtl/>
-                <w:lang w:bidi="fa-IR"/>
-              </w:rPr>
-              <w:t>)</w:t>
-            </w:r>
-            <w:r>
-              <w:rPr>
-                <w:rFonts w:ascii="Tahoma" w:eastAsia="Tahoma" w:hAnsi="Tahoma" w:cs="B Nazanin"/>
-                <w:lang w:bidi="fa-IR"/>
-              </w:rPr>
-              <w:t xml:space="preserve"> </w:t>
+              <w:t>نسخه قرارداد</w:t>
             </w:r>
           </w:p>
         </w:tc>
@@ -2637,6 +2454,30 @@
           </w:tcPr>
           <w:p>
             <w:pPr>
+              <w:bidi/>
+              <w:jc w:val="center"/>
+              <w:rPr>
+                <w:rFonts w:ascii="Tahoma" w:hAnsi="Tahoma" w:cs="B Nazanin" w:hint="cs"/>
+                <w:rtl/>
+                <w:lang w:bidi="fa-IR"/>
+              </w:rPr>
+            </w:pPr>
+            <w:r>
+              <w:rPr>
+                <w:rFonts w:ascii="Tahoma" w:hAnsi="Tahoma" w:cs="B Nazanin"/>
+                <w:lang w:bidi="fa-IR"/>
+              </w:rPr>
+              <w:t>FileUrl</w:t>
+            </w:r>
+          </w:p>
+        </w:tc>
+        <w:tc>
+          <w:tcPr>
+            <w:tcW w:w="1263" w:type="dxa"/>
+            <w:vAlign w:val="center"/>
+          </w:tcPr>
+          <w:p>
+            <w:pPr>
               <w:pStyle w:val="BodyText"/>
               <w:bidi/>
               <w:spacing w:after="0"/>
@@ -2645,9 +2486,205 @@
               <w:rPr>
                 <w:rFonts w:ascii="Tahoma" w:hAnsi="Tahoma" w:cs="B Nazanin"/>
                 <w:color w:val="000000" w:themeColor="text1"/>
-              </w:rPr>
-            </w:pPr>
-            <w:proofErr w:type="spellStart"/>
+                <w:rtl/>
+              </w:rPr>
+            </w:pPr>
+            <w:r>
+              <w:rPr>
+                <w:rFonts w:ascii="Tahoma" w:hAnsi="Tahoma" w:cs="B Nazanin"/>
+                <w:color w:val="000000" w:themeColor="text1"/>
+              </w:rPr>
+              <w:t>String</w:t>
+            </w:r>
+          </w:p>
+        </w:tc>
+        <w:tc>
+          <w:tcPr>
+            <w:tcW w:w="5665" w:type="dxa"/>
+            <w:vAlign w:val="center"/>
+          </w:tcPr>
+          <w:p>
+            <w:pPr>
+              <w:bidi/>
+              <w:rPr>
+                <w:rFonts w:ascii="Tahoma" w:hAnsi="Tahoma" w:cs="B Nazanin"/>
+                <w:lang w:bidi="fa-IR"/>
+              </w:rPr>
+            </w:pPr>
+            <w:r>
+              <w:rPr>
+                <w:rFonts w:ascii="Tahoma" w:hAnsi="Tahoma" w:cs="B Nazanin"/>
+                <w:lang w:bidi="fa-IR"/>
+              </w:rPr>
+              <w:t>URL</w:t>
+            </w:r>
+            <w:r>
+              <w:rPr>
+                <w:rFonts w:ascii="Tahoma" w:hAnsi="Tahoma" w:cs="B Nazanin" w:hint="cs"/>
+                <w:rtl/>
+                <w:lang w:bidi="fa-IR"/>
+              </w:rPr>
+              <w:t xml:space="preserve"> فایل</w:t>
+            </w:r>
+            <w:r>
+              <w:rPr>
+                <w:rFonts w:ascii="Tahoma" w:hAnsi="Tahoma" w:cs="B Nazanin" w:hint="cs"/>
+                <w:rtl/>
+                <w:lang w:bidi="fa-IR"/>
+              </w:rPr>
+              <w:t xml:space="preserve"> </w:t>
+            </w:r>
+            <w:r>
+              <w:rPr>
+                <w:rFonts w:ascii="Tahoma" w:hAnsi="Tahoma" w:cs="B Nazanin" w:hint="cs"/>
+                <w:rtl/>
+                <w:lang w:bidi="fa-IR"/>
+              </w:rPr>
+              <w:t>قرارداد</w:t>
+            </w:r>
+            <w:r>
+              <w:rPr>
+                <w:rFonts w:ascii="Tahoma" w:hAnsi="Tahoma" w:cs="B Nazanin" w:hint="cs"/>
+                <w:rtl/>
+                <w:lang w:bidi="fa-IR"/>
+              </w:rPr>
+              <w:t xml:space="preserve"> </w:t>
+            </w:r>
+          </w:p>
+        </w:tc>
+      </w:tr>
+      <w:tr>
+        <w:trPr>
+          <w:jc w:val="center"/>
+        </w:trPr>
+        <w:tc>
+          <w:tcPr>
+            <w:tcW w:w="2545" w:type="dxa"/>
+            <w:vAlign w:val="center"/>
+          </w:tcPr>
+          <w:p>
+            <w:pPr>
+              <w:pStyle w:val="BodyText"/>
+              <w:bidi/>
+              <w:spacing w:after="0"/>
+              <w:ind w:left="0"/>
+              <w:jc w:val="center"/>
+              <w:rPr>
+                <w:rFonts w:ascii="Tahoma" w:hAnsi="Tahoma" w:cs="B Nazanin"/>
+                <w:color w:val="000000" w:themeColor="text1"/>
+              </w:rPr>
+            </w:pPr>
+            <w:r>
+              <w:rPr>
+                <w:rFonts w:ascii="Tahoma" w:hAnsi="Tahoma" w:cs="B Nazanin"/>
+                <w:color w:val="000000" w:themeColor="text1"/>
+              </w:rPr>
+              <w:t>Error</w:t>
+            </w:r>
+            <w:r>
+              <w:rPr>
+                <w:rFonts w:ascii="Tahoma" w:hAnsi="Tahoma" w:cs="B Nazanin"/>
+                <w:color w:val="000000" w:themeColor="text1"/>
+              </w:rPr>
+              <w:t>Code</w:t>
+            </w:r>
+          </w:p>
+        </w:tc>
+        <w:tc>
+          <w:tcPr>
+            <w:tcW w:w="1263" w:type="dxa"/>
+            <w:vAlign w:val="center"/>
+          </w:tcPr>
+          <w:p>
+            <w:pPr>
+              <w:pStyle w:val="BodyText"/>
+              <w:bidi/>
+              <w:spacing w:after="0"/>
+              <w:ind w:left="0"/>
+              <w:jc w:val="center"/>
+              <w:rPr>
+                <w:rFonts w:ascii="Tahoma" w:hAnsi="Tahoma" w:cs="B Nazanin"/>
+                <w:color w:val="000000" w:themeColor="text1"/>
+              </w:rPr>
+            </w:pPr>
+            <w:r>
+              <w:rPr>
+                <w:rFonts w:ascii="Tahoma" w:hAnsi="Tahoma" w:cs="B Nazanin"/>
+                <w:color w:val="000000" w:themeColor="text1"/>
+              </w:rPr>
+              <w:t>String</w:t>
+            </w:r>
+          </w:p>
+        </w:tc>
+        <w:tc>
+          <w:tcPr>
+            <w:tcW w:w="5665" w:type="dxa"/>
+            <w:vAlign w:val="center"/>
+          </w:tcPr>
+          <w:p>
+            <w:pPr>
+              <w:bidi/>
+              <w:rPr>
+                <w:rFonts w:ascii="Tahoma" w:hAnsi="Tahoma" w:cs="B Nazanin"/>
+                <w:rtl/>
+                <w:lang w:bidi="fa-IR"/>
+              </w:rPr>
+            </w:pPr>
+            <w:r>
+              <w:rPr>
+                <w:rFonts w:ascii="Tahoma" w:hAnsi="Tahoma" w:cs="B Nazanin" w:hint="cs"/>
+                <w:rtl/>
+                <w:lang w:bidi="fa-IR"/>
+              </w:rPr>
+              <w:t>کد خطا (</w:t>
+            </w:r>
+            <w:r>
+              <w:rPr>
+                <w:rFonts w:ascii="Tahoma" w:eastAsia="Tahoma" w:hAnsi="Tahoma" w:cs="B Nazanin" w:hint="cs"/>
+                <w:rtl/>
+                <w:lang w:bidi="fa-IR"/>
+              </w:rPr>
+              <w:t>در صورت خطا</w:t>
+            </w:r>
+            <w:r>
+              <w:rPr>
+                <w:rFonts w:ascii="Tahoma" w:eastAsia="Tahoma" w:hAnsi="Tahoma" w:cs="B Nazanin" w:hint="cs"/>
+                <w:rtl/>
+                <w:lang w:bidi="fa-IR"/>
+              </w:rPr>
+              <w:t>)</w:t>
+            </w:r>
+            <w:r>
+              <w:rPr>
+                <w:rFonts w:ascii="Tahoma" w:eastAsia="Tahoma" w:hAnsi="Tahoma" w:cs="B Nazanin"/>
+                <w:lang w:bidi="fa-IR"/>
+              </w:rPr>
+              <w:t xml:space="preserve"> </w:t>
+            </w:r>
+          </w:p>
+        </w:tc>
+      </w:tr>
+      <w:tr>
+        <w:trPr>
+          <w:jc w:val="center"/>
+        </w:trPr>
+        <w:tc>
+          <w:tcPr>
+            <w:tcW w:w="2545" w:type="dxa"/>
+            <w:vAlign w:val="center"/>
+          </w:tcPr>
+          <w:p>
+            <w:pPr>
+              <w:pStyle w:val="BodyText"/>
+              <w:bidi/>
+              <w:spacing w:after="0"/>
+              <w:ind w:left="0"/>
+              <w:jc w:val="center"/>
+              <w:rPr>
+                <w:rFonts w:ascii="Tahoma" w:hAnsi="Tahoma" w:cs="B Nazanin"/>
+                <w:color w:val="000000" w:themeColor="text1"/>
+              </w:rPr>
+            </w:pPr>
             <w:r>
               <w:rPr>
                 <w:rFonts w:ascii="Tahoma" w:hAnsi="Tahoma" w:cs="B Nazanin"/>
@@ -2655,7 +2692,6 @@
               </w:rPr>
               <w:t>ErrorMessage</w:t>
             </w:r>
-            <w:proofErr w:type="spellEnd"/>
           </w:p>
         </w:tc>
         <w:tc>
@@ -2926,7 +2962,6 @@
                 <w:rtl/>
               </w:rPr>
             </w:pPr>
-            <w:proofErr w:type="spellStart"/>
             <w:r>
               <w:rPr>
                 <w:rFonts w:ascii="Tahoma" w:hAnsi="Tahoma" w:cs="B Nazanin"/>
@@ -2941,7 +2976,6 @@
               </w:rPr>
               <w:t>cmsCode</w:t>
             </w:r>
-            <w:proofErr w:type="spellEnd"/>
           </w:p>
         </w:tc>
         <w:tc>
@@ -3023,7 +3057,6 @@
                 <w:rtl/>
               </w:rPr>
             </w:pPr>
-            <w:proofErr w:type="spellStart"/>
             <w:r>
               <w:rPr>
                 <w:rFonts w:ascii="Tahoma" w:hAnsi="Tahoma" w:cs="B Nazanin"/>
@@ -3059,7 +3092,6 @@
               </w:rPr>
               <w:t>und</w:t>
             </w:r>
-            <w:proofErr w:type="spellEnd"/>
           </w:p>
         </w:tc>
         <w:tc>
@@ -3141,15 +3173,13 @@
                 <w:color w:val="000000" w:themeColor="text1"/>
               </w:rPr>
             </w:pPr>
-            <w:proofErr w:type="spellStart"/>
-            <w:r>
-              <w:rPr>
-                <w:rFonts w:ascii="Tahoma" w:hAnsi="Tahoma" w:cs="B Nazanin"/>
-                <w:color w:val="000000" w:themeColor="text1"/>
-              </w:rPr>
-              <w:t>ContractTypeNotFound</w:t>
-            </w:r>
-            <w:proofErr w:type="spellEnd"/>
+            <w:r>
+              <w:rPr>
+                <w:rFonts w:ascii="Tahoma" w:hAnsi="Tahoma" w:cs="B Nazanin"/>
+                <w:color w:val="000000" w:themeColor="text1"/>
+              </w:rPr>
+              <w:t>ContractNotFound</w:t>
+            </w:r>
           </w:p>
         </w:tc>
         <w:tc>
@@ -3176,100 +3206,7 @@
                 <w:color w:val="000000" w:themeColor="text1"/>
                 <w:rtl/>
               </w:rPr>
-              <w:t>نوع قرارداد یافت نشد</w:t>
-            </w:r>
-          </w:p>
-        </w:tc>
-      </w:tr>
-      <w:tr>
-        <w:trPr>
-          <w:trHeight w:val="64"/>
-          <w:jc w:val="center"/>
-        </w:trPr>
-        <w:tc>
-          <w:tcPr>
-            <w:tcW w:w="409" w:type="dxa"/>
-            <w:shd w:val="clear" w:color="auto" w:fill="FFFFFF" w:themeFill="background1"/>
-            <w:vAlign w:val="center"/>
-          </w:tcPr>
-          <w:p>
-            <w:pPr>
-              <w:pStyle w:val="BodyText"/>
-              <w:bidi/>
-              <w:spacing w:after="0"/>
-              <w:ind w:left="0"/>
-              <w:jc w:val="center"/>
-              <w:rPr>
-                <w:rFonts w:ascii="Tahoma" w:hAnsi="Tahoma" w:cs="B Nazanin"/>
-                <w:color w:val="000000" w:themeColor="text1"/>
-                <w:rtl/>
-              </w:rPr>
-            </w:pPr>
-            <w:r>
-              <w:rPr>
-                <w:rFonts w:ascii="Tahoma" w:hAnsi="Tahoma" w:cs="B Nazanin" w:hint="cs"/>
-                <w:color w:val="000000" w:themeColor="text1"/>
-                <w:rtl/>
-              </w:rPr>
-              <w:t>4</w:t>
-            </w:r>
-          </w:p>
-        </w:tc>
-        <w:tc>
-          <w:tcPr>
-            <w:tcW w:w="3045" w:type="dxa"/>
-            <w:shd w:val="clear" w:color="auto" w:fill="FFFFFF" w:themeFill="background1"/>
-            <w:vAlign w:val="center"/>
-          </w:tcPr>
-          <w:p>
-            <w:pPr>
-              <w:pStyle w:val="BodyText"/>
-              <w:bidi/>
-              <w:spacing w:after="0"/>
-              <w:ind w:left="0"/>
-              <w:rPr>
-                <w:rFonts w:ascii="Tahoma" w:hAnsi="Tahoma" w:cs="B Nazanin"/>
-                <w:color w:val="000000" w:themeColor="text1"/>
-                <w:rtl/>
-                <w:lang w:bidi="fa-IR"/>
-              </w:rPr>
-            </w:pPr>
-            <w:proofErr w:type="spellStart"/>
-            <w:r>
-              <w:rPr>
-                <w:rFonts w:ascii="Tahoma" w:hAnsi="Tahoma" w:cs="B Nazanin"/>
-                <w:color w:val="000000" w:themeColor="text1"/>
-              </w:rPr>
-              <w:t>ContractVersionNotFound</w:t>
-            </w:r>
-            <w:proofErr w:type="spellEnd"/>
-          </w:p>
-        </w:tc>
-        <w:tc>
-          <w:tcPr>
-            <w:tcW w:w="5944" w:type="dxa"/>
-            <w:shd w:val="clear" w:color="auto" w:fill="FFFFFF" w:themeFill="background1"/>
-            <w:vAlign w:val="center"/>
-          </w:tcPr>
-          <w:p>
-            <w:pPr>
-              <w:pStyle w:val="BodyText"/>
-              <w:bidi/>
-              <w:spacing w:after="0"/>
-              <w:ind w:left="0"/>
-              <w:rPr>
-                <w:rFonts w:ascii="Tahoma" w:hAnsi="Tahoma" w:cs="B Nazanin"/>
-                <w:color w:val="000000" w:themeColor="text1"/>
-                <w:rtl/>
-              </w:rPr>
-            </w:pPr>
-            <w:r>
-              <w:rPr>
-                <w:rFonts w:ascii="Tahoma" w:hAnsi="Tahoma" w:cs="B Nazanin" w:hint="cs"/>
-                <w:color w:val="000000" w:themeColor="text1"/>
-                <w:rtl/>
-              </w:rPr>
-              <w:t>نسخه قرارداد یافت نشد</w:t>
+              <w:t>قرارداد یافت نشد</w:t>
             </w:r>
           </w:p>
         </w:tc>
@@ -3317,13 +3254,6 @@
       </w:r>
     </w:p>
     <w:p/>
-    <w:p>
-      <w:pPr>
-        <w:rPr>
-          <w:rtl/>
-        </w:rPr>
-      </w:pPr>
-    </w:p>
     <w:p>
       <w:pPr>
         <w:widowControl/>
@@ -3608,7 +3538,6 @@
         </w:rPr>
         <w:t xml:space="preserve"> </w:t>
       </w:r>
-      <w:proofErr w:type="spellStart"/>
       <w:r>
         <w:rPr>
           <w:rFonts w:ascii="Tahoma" w:hAnsi="Tahoma" w:cs="B Nazanin"/>
@@ -3623,7 +3552,6 @@
         </w:rPr>
         <w:t>cmsCode</w:t>
       </w:r>
-      <w:proofErr w:type="spellEnd"/>
       <w:r>
         <w:rPr>
           <w:rFonts w:ascii="Tahoma" w:hAnsi="Tahoma" w:cs="Calibri" w:hint="cs"/>
@@ -3668,7 +3596,6 @@
           <w:rtl/>
           <w:lang w:bidi="fa-IR"/>
         </w:rPr>
-        <w:lastRenderedPageBreak/>
         <w:t xml:space="preserve">اگر </w:t>
       </w:r>
       <w:r>
@@ -3755,7 +3682,6 @@
         </w:rPr>
         <w:t xml:space="preserve"> </w:t>
       </w:r>
-      <w:proofErr w:type="spellStart"/>
       <w:r>
         <w:rPr>
           <w:rFonts w:ascii="Tahoma" w:hAnsi="Tahoma" w:cs="B Nazanin"/>
@@ -3791,7 +3717,6 @@
         </w:rPr>
         <w:t>und</w:t>
       </w:r>
-      <w:proofErr w:type="spellEnd"/>
       <w:r>
         <w:rPr>
           <w:rFonts w:ascii="Tahoma" w:hAnsi="Tahoma" w:cs="Calibri" w:hint="cs"/>
@@ -3836,6 +3761,7 @@
           <w:rtl/>
           <w:lang w:bidi="fa-IR"/>
         </w:rPr>
+        <w:lastRenderedPageBreak/>
         <w:t xml:space="preserve">اگر </w:t>
       </w:r>
       <w:r>
@@ -3844,7 +3770,22 @@
           <w:rtl/>
           <w:lang w:bidi="fa-IR"/>
         </w:rPr>
-        <w:t>نوع قرارداد ورودی</w:t>
+        <w:t>قرارداد</w:t>
+      </w:r>
+      <w:r>
+        <w:rPr>
+          <w:rFonts w:ascii="B Nazanin" w:hAnsi="B Nazanin" w:cs="B Nazanin"/>
+          <w:lang w:bidi="fa-IR"/>
+        </w:rPr>
+        <w:t xml:space="preserve"> </w:t>
+      </w:r>
+      <w:r>
+        <w:rPr>
+          <w:rFonts w:ascii="B Nazanin" w:hAnsi="B Nazanin" w:cs="B Nazanin" w:hint="cs"/>
+          <w:rtl/>
+          <w:lang w:bidi="fa-IR"/>
+        </w:rPr>
+        <w:t>ورودی</w:t>
       </w:r>
       <w:r>
         <w:rPr>
@@ -3907,15 +3848,13 @@
         </w:rPr>
         <w:t xml:space="preserve"> </w:t>
       </w:r>
-      <w:proofErr w:type="spellStart"/>
       <w:r>
         <w:rPr>
           <w:rFonts w:ascii="Tahoma" w:hAnsi="Tahoma" w:cs="B Nazanin"/>
           <w:color w:val="000000" w:themeColor="text1"/>
         </w:rPr>
-        <w:t>ContractTypeNotFound</w:t>
-      </w:r>
-      <w:proofErr w:type="spellEnd"/>
+        <w:t>ContractNotFound</w:t>
+      </w:r>
       <w:r>
         <w:rPr>
           <w:rFonts w:ascii="Tahoma" w:hAnsi="Tahoma" w:cs="Calibri" w:hint="cs"/>
@@ -3946,21 +3885,14 @@
           <w:rFonts w:ascii="Tahoma" w:hAnsi="Tahoma" w:cs="B Nazanin"/>
         </w:rPr>
       </w:pPr>
+      <w:bookmarkStart w:id="1" w:name="_Hlk147667901"/>
       <w:r>
         <w:rPr>
           <w:rFonts w:ascii="Tahoma" w:hAnsi="Tahoma" w:cs="B Nazanin" w:hint="cs"/>
           <w:rtl/>
           <w:lang w:bidi="fa-IR"/>
         </w:rPr>
-        <w:t xml:space="preserve">اگر </w:t>
-      </w:r>
-      <w:r>
-        <w:rPr>
-          <w:rFonts w:ascii="B Nazanin" w:hAnsi="B Nazanin" w:cs="B Nazanin" w:hint="cs"/>
-          <w:rtl/>
-          <w:lang w:bidi="fa-IR"/>
-        </w:rPr>
-        <w:t>نسخه قرارداد ورودی</w:t>
+        <w:t xml:space="preserve">سرویس، مراحل زیر </w:t>
       </w:r>
       <w:r>
         <w:rPr>
@@ -3968,21 +3900,7 @@
           <w:rtl/>
           <w:lang w:bidi="fa-IR"/>
         </w:rPr>
-        <w:t>، در سیستم موجود نبود، سرویس در خروجی خطای مرتبط تولید می‌کند.(</w:t>
-      </w:r>
-      <w:r>
-        <w:rPr>
-          <w:rFonts w:ascii="Tahoma" w:hAnsi="Tahoma" w:cs="B Nazanin"/>
-          <w:lang w:bidi="fa-IR"/>
-        </w:rPr>
-        <w:t>http</w:t>
-      </w:r>
-      <w:r>
-        <w:rPr>
-          <w:rFonts w:ascii="Tahoma" w:hAnsi="Tahoma" w:cs="B Nazanin"/>
-          <w:lang w:bidi="fa-IR"/>
-        </w:rPr>
-        <w:t>_code:404</w:t>
+        <w:t xml:space="preserve">را </w:t>
       </w:r>
       <w:r>
         <w:rPr>
@@ -3990,15 +3908,7 @@
           <w:rtl/>
           <w:lang w:bidi="fa-IR"/>
         </w:rPr>
-        <w:t xml:space="preserve"> </w:t>
-      </w:r>
-      <w:r>
-        <w:rPr>
-          <w:rFonts w:ascii="Arial" w:hAnsi="Arial" w:cs="Arial" w:hint="cs"/>
-          <w:rtl/>
-          <w:lang w:bidi="fa-IR"/>
-        </w:rPr>
-        <w:t>–</w:t>
+        <w:t>طی می‌</w:t>
       </w:r>
       <w:r>
         <w:rPr>
@@ -4006,39 +3916,7 @@
           <w:rtl/>
           <w:lang w:bidi="fa-IR"/>
         </w:rPr>
-        <w:t xml:space="preserve"> </w:t>
-      </w:r>
-      <w:r>
-        <w:rPr>
-          <w:rFonts w:ascii="Tahoma" w:hAnsi="Tahoma" w:cs="Calibri" w:hint="cs"/>
-          <w:rtl/>
-          <w:lang w:bidi="fa-IR"/>
-        </w:rPr>
-        <w:t>"</w:t>
-      </w:r>
-      <w:r>
-        <w:rPr>
-          <w:rFonts w:ascii="Tahoma" w:hAnsi="Tahoma" w:cs="B Nazanin"/>
-          <w:color w:val="000000" w:themeColor="text1"/>
-        </w:rPr>
-        <w:t xml:space="preserve"> </w:t>
-      </w:r>
-      <w:proofErr w:type="spellStart"/>
-      <w:r>
-        <w:rPr>
-          <w:rFonts w:ascii="Tahoma" w:hAnsi="Tahoma" w:cs="B Nazanin"/>
-          <w:color w:val="000000" w:themeColor="text1"/>
-        </w:rPr>
-        <w:t>ContractVersionNotFound</w:t>
-      </w:r>
-      <w:proofErr w:type="spellEnd"/>
-      <w:r>
-        <w:rPr>
-          <w:rFonts w:ascii="Tahoma" w:hAnsi="Tahoma" w:cs="Calibri" w:hint="cs"/>
-          <w:rtl/>
-          <w:lang w:bidi="fa-IR"/>
-        </w:rPr>
-        <w:t xml:space="preserve"> "</w:t>
+        <w:t>کند</w:t>
       </w:r>
       <w:r>
         <w:rPr>
@@ -4046,15 +3924,15 @@
           <w:rtl/>
           <w:lang w:bidi="fa-IR"/>
         </w:rPr>
-        <w:t>)</w:t>
+        <w:t>:</w:t>
       </w:r>
     </w:p>
     <w:p>
       <w:pPr>
         <w:pStyle w:val="BodyText"/>
         <w:numPr>
-          <w:ilvl w:val="0"/>
-          <w:numId w:val="2"/>
+          <w:ilvl w:val="1"/>
+          <w:numId w:val="9"/>
         </w:numPr>
         <w:bidi/>
         <w:jc w:val="both"/>
@@ -4062,14 +3940,20 @@
           <w:rFonts w:ascii="Tahoma" w:hAnsi="Tahoma" w:cs="B Nazanin"/>
         </w:rPr>
       </w:pPr>
-      <w:bookmarkStart w:id="1" w:name="_Hlk147667901"/>
       <w:r>
         <w:rPr>
           <w:rFonts w:ascii="Tahoma" w:hAnsi="Tahoma" w:cs="B Nazanin" w:hint="cs"/>
           <w:rtl/>
           <w:lang w:bidi="fa-IR"/>
         </w:rPr>
-        <w:t xml:space="preserve">سرویس، مراحل زیر </w:t>
+        <w:t xml:space="preserve">سرویس در جدول </w:t>
+      </w:r>
+      <w:r>
+        <w:rPr>
+          <w:rFonts w:ascii="Tahoma" w:hAnsi="Tahoma" w:cs="B Nazanin"/>
+          <w:lang w:bidi="fa-IR"/>
+        </w:rPr>
+        <w:t>contracts</w:t>
       </w:r>
       <w:r>
         <w:rPr>
@@ -4077,7 +3961,14 @@
           <w:rtl/>
           <w:lang w:bidi="fa-IR"/>
         </w:rPr>
-        <w:t xml:space="preserve">را </w:t>
+        <w:t xml:space="preserve"> بر اساس </w:t>
+      </w:r>
+      <w:r>
+        <w:rPr>
+          <w:rFonts w:ascii="Tahoma" w:hAnsi="Tahoma" w:cs="B Nazanin"/>
+          <w:lang w:bidi="fa-IR"/>
+        </w:rPr>
+        <w:t>ccmsCode</w:t>
       </w:r>
       <w:r>
         <w:rPr>
@@ -4085,31 +3976,15 @@
           <w:rtl/>
           <w:lang w:bidi="fa-IR"/>
         </w:rPr>
-        <w:t>طی می‌</w:t>
-      </w:r>
-      <w:r>
-        <w:rPr>
-          <w:rFonts w:ascii="Tahoma" w:hAnsi="Tahoma" w:cs="B Nazanin" w:hint="cs"/>
-          <w:rtl/>
-          <w:lang w:bidi="fa-IR"/>
-        </w:rPr>
-        <w:t>کند</w:t>
-      </w:r>
-      <w:r>
-        <w:rPr>
-          <w:rFonts w:ascii="Tahoma" w:hAnsi="Tahoma" w:cs="B Nazanin" w:hint="cs"/>
-          <w:rtl/>
-          <w:lang w:bidi="fa-IR"/>
-        </w:rPr>
-        <w:t>:</w:t>
+        <w:t xml:space="preserve"> شخص، نوع قرارداد و نسخه ورودی یک قرارداد استخراج میکند.</w:t>
       </w:r>
     </w:p>
     <w:p>
       <w:pPr>
         <w:pStyle w:val="BodyText"/>
         <w:numPr>
-          <w:ilvl w:val="0"/>
-          <w:numId w:val="2"/>
+          <w:ilvl w:val="1"/>
+          <w:numId w:val="9"/>
         </w:numPr>
         <w:bidi/>
         <w:jc w:val="both"/>
@@ -4123,9 +3998,131 @@
           <w:rtl/>
           <w:lang w:bidi="fa-IR"/>
         </w:rPr>
-        <w:t>---------------------------------**********************-------------------------------------</w:t>
+        <w:t xml:space="preserve">در رکورد یافت شده فیلد </w:t>
+      </w:r>
+      <w:r>
+        <w:rPr>
+          <w:rFonts w:ascii="Tahoma" w:hAnsi="Tahoma" w:cs="B Nazanin"/>
+          <w:lang w:bidi="fa-IR"/>
+        </w:rPr>
+        <w:t>FileUrl</w:t>
+      </w:r>
+      <w:r>
+        <w:rPr>
+          <w:rFonts w:ascii="Tahoma" w:hAnsi="Tahoma" w:cs="B Nazanin" w:hint="cs"/>
+          <w:rtl/>
+          <w:lang w:bidi="fa-IR"/>
+        </w:rPr>
+        <w:t xml:space="preserve"> یافت میشود.</w:t>
       </w:r>
     </w:p>
+    <w:p>
+      <w:pPr>
+        <w:pStyle w:val="BodyText"/>
+        <w:numPr>
+          <w:ilvl w:val="1"/>
+          <w:numId w:val="9"/>
+        </w:numPr>
+        <w:bidi/>
+        <w:jc w:val="both"/>
+        <w:rPr>
+          <w:rFonts w:ascii="Tahoma" w:hAnsi="Tahoma" w:cs="B Nazanin"/>
+        </w:rPr>
+      </w:pPr>
+      <w:bookmarkStart w:id="2" w:name="_Hlk151997115"/>
+      <w:r>
+        <w:rPr>
+          <w:rFonts w:ascii="Tahoma" w:hAnsi="Tahoma" w:cs="B Nazanin" w:hint="cs"/>
+          <w:rtl/>
+        </w:rPr>
+        <w:t xml:space="preserve">سیستم </w:t>
+      </w:r>
+      <w:r>
+        <w:rPr>
+          <w:rFonts w:ascii="Tahoma" w:hAnsi="Tahoma" w:cs="B Nazanin" w:hint="cs"/>
+          <w:rtl/>
+        </w:rPr>
+        <w:t xml:space="preserve">در پاسخ </w:t>
+      </w:r>
+      <w:r>
+        <w:rPr>
+          <w:rFonts w:ascii="Tahoma" w:hAnsi="Tahoma" w:cs="B Nazanin" w:hint="cs"/>
+          <w:rtl/>
+          <w:lang w:bidi="fa-IR"/>
+        </w:rPr>
+        <w:t xml:space="preserve">فیلد </w:t>
+      </w:r>
+      <w:r>
+        <w:rPr>
+          <w:rFonts w:ascii="Tahoma" w:hAnsi="Tahoma" w:cs="B Nazanin"/>
+          <w:lang w:bidi="fa-IR"/>
+        </w:rPr>
+        <w:t>FileUrl</w:t>
+      </w:r>
+      <w:r>
+        <w:rPr>
+          <w:rFonts w:ascii="Tahoma" w:hAnsi="Tahoma" w:cs="B Nazanin" w:hint="cs"/>
+          <w:rtl/>
+          <w:lang w:bidi="fa-IR"/>
+        </w:rPr>
+        <w:t xml:space="preserve"> </w:t>
+      </w:r>
+      <w:r>
+        <w:rPr>
+          <w:rFonts w:ascii="Tahoma" w:hAnsi="Tahoma" w:cs="B Nazanin" w:hint="cs"/>
+          <w:rtl/>
+        </w:rPr>
+        <w:t>و</w:t>
+      </w:r>
+      <w:r>
+        <w:rPr>
+          <w:rFonts w:ascii="Tahoma" w:hAnsi="Tahoma" w:cs="B Nazanin" w:hint="cs"/>
+          <w:rtl/>
+          <w:lang w:bidi="fa-IR"/>
+        </w:rPr>
+        <w:t xml:space="preserve"> نتیجه سرویس</w:t>
+      </w:r>
+      <w:r>
+        <w:rPr>
+          <w:rFonts w:ascii="Tahoma" w:hAnsi="Tahoma" w:cs="B Nazanin" w:hint="cs"/>
+          <w:rtl/>
+          <w:lang w:bidi="fa-IR"/>
+        </w:rPr>
+        <w:t xml:space="preserve"> که</w:t>
+      </w:r>
+      <w:r>
+        <w:rPr>
+          <w:rFonts w:ascii="Tahoma" w:hAnsi="Tahoma" w:cs="B Nazanin" w:hint="cs"/>
+          <w:rtl/>
+          <w:lang w:bidi="fa-IR"/>
+        </w:rPr>
+        <w:t xml:space="preserve"> </w:t>
+      </w:r>
+      <w:r>
+        <w:rPr>
+          <w:rFonts w:ascii="B Nazanin" w:hAnsi="B Nazanin" w:cs="B Nazanin"/>
+          <w:lang w:bidi="fa-IR"/>
+        </w:rPr>
+        <w:t>True</w:t>
+      </w:r>
+      <w:r>
+        <w:rPr>
+          <w:rFonts w:ascii="Tahoma" w:hAnsi="Tahoma" w:cs="B Nazanin" w:hint="cs"/>
+          <w:rtl/>
+          <w:lang w:bidi="fa-IR"/>
+        </w:rPr>
+        <w:t xml:space="preserve"> </w:t>
+      </w:r>
+      <w:r>
+        <w:rPr>
+          <w:rFonts w:ascii="Tahoma" w:hAnsi="Tahoma" w:cs="B Nazanin" w:hint="cs"/>
+          <w:rtl/>
+          <w:lang w:bidi="fa-IR"/>
+        </w:rPr>
+        <w:t>است را بر می‌گرداند.(ممکن است هیچ تصویری برای شخص وجود نداشته باشد)</w:t>
+      </w:r>
+    </w:p>
+    <w:bookmarkEnd w:id="2"/>
     <w:p>
       <w:pPr>
         <w:pStyle w:val="BodyText"/>
@@ -4425,22 +4422,6 @@
         </w:rPr>
         <w:t>موارد باز</w:t>
       </w:r>
-    </w:p>
-    <w:p>
-      <w:pPr>
-        <w:pStyle w:val="BodyText"/>
-        <w:numPr>
-          <w:ilvl w:val="0"/>
-          <w:numId w:val="6"/>
-        </w:numPr>
-        <w:bidi/>
-        <w:ind w:left="1080"/>
-        <w:jc w:val="both"/>
-        <w:rPr>
-          <w:rFonts w:ascii="Tahoma" w:hAnsi="Tahoma" w:cs="B Nazanin"/>
-          <w:rtl/>
-        </w:rPr>
-      </w:pPr>
     </w:p>
     <w:p>
       <w:pPr>
@@ -5162,6 +5143,95 @@
     </w:lvl>
   </w:abstractNum>
   <w:abstractNum w:abstractNumId="5" w15:restartNumberingAfterBreak="0">
+    <w:nsid w:val="61361249"/>
+    <w:multiLevelType w:val="hybridMultilevel"/>
+    <w:tmpl w:val="7C5AF282"/>
+    <w:lvl w:ilvl="0" w:tplc="FFFFFFFF">
+      <w:start w:val="1"/>
+      <w:numFmt w:val="decimal"/>
+      <w:lvlText w:val="%1-"/>
+      <w:lvlJc w:val="left"/>
+      <w:pPr>
+        <w:ind w:left="1080" w:hanging="360"/>
+      </w:pPr>
+      <w:rPr>
+        <w:rFonts w:ascii="B Nazanin" w:hAnsi="B Nazanin" w:hint="default"/>
+      </w:rPr>
+    </w:lvl>
+    <w:lvl w:ilvl="1" w:tplc="04090011">
+      <w:start w:val="1"/>
+      <w:numFmt w:val="decimal"/>
+      <w:lvlText w:val="%2)"/>
+      <w:lvlJc w:val="left"/>
+      <w:pPr>
+        <w:ind w:left="1800" w:hanging="360"/>
+      </w:pPr>
+    </w:lvl>
+    <w:lvl w:ilvl="2" w:tplc="FFFFFFFF">
+      <w:start w:val="1"/>
+      <w:numFmt w:val="lowerRoman"/>
+      <w:lvlText w:val="%3."/>
+      <w:lvlJc w:val="right"/>
+      <w:pPr>
+        <w:ind w:left="2520" w:hanging="180"/>
+      </w:pPr>
+    </w:lvl>
+    <w:lvl w:ilvl="3" w:tplc="FFFFFFFF">
+      <w:start w:val="1"/>
+      <w:numFmt w:val="decimal"/>
+      <w:lvlText w:val="%4."/>
+      <w:lvlJc w:val="left"/>
+      <w:pPr>
+        <w:ind w:left="3240" w:hanging="360"/>
+      </w:pPr>
+    </w:lvl>
+    <w:lvl w:ilvl="4" w:tplc="FFFFFFFF" w:tentative="1">
+      <w:start w:val="1"/>
+      <w:numFmt w:val="lowerLetter"/>
+      <w:lvlText w:val="%5."/>
+      <w:lvlJc w:val="left"/>
+      <w:pPr>
+        <w:ind w:left="3960" w:hanging="360"/>
+      </w:pPr>
+    </w:lvl>
+    <w:lvl w:ilvl="5" w:tplc="FFFFFFFF" w:tentative="1">
+      <w:start w:val="1"/>
+      <w:numFmt w:val="lowerRoman"/>
+      <w:lvlText w:val="%6."/>
+      <w:lvlJc w:val="right"/>
+      <w:pPr>
+        <w:ind w:left="4680" w:hanging="180"/>
+      </w:pPr>
+    </w:lvl>
+    <w:lvl w:ilvl="6" w:tplc="FFFFFFFF" w:tentative="1">
+      <w:start w:val="1"/>
+      <w:numFmt w:val="decimal"/>
+      <w:lvlText w:val="%7."/>
+      <w:lvlJc w:val="left"/>
+      <w:pPr>
+        <w:ind w:left="5400" w:hanging="360"/>
+      </w:pPr>
+    </w:lvl>
+    <w:lvl w:ilvl="7" w:tplc="FFFFFFFF" w:tentative="1">
+      <w:start w:val="1"/>
+      <w:numFmt w:val="lowerLetter"/>
+      <w:lvlText w:val="%8."/>
+      <w:lvlJc w:val="left"/>
+      <w:pPr>
+        <w:ind w:left="6120" w:hanging="360"/>
+      </w:pPr>
+    </w:lvl>
+    <w:lvl w:ilvl="8" w:tplc="FFFFFFFF" w:tentative="1">
+      <w:start w:val="1"/>
+      <w:numFmt w:val="lowerRoman"/>
+      <w:lvlText w:val="%9."/>
+      <w:lvlJc w:val="right"/>
+      <w:pPr>
+        <w:ind w:left="6840" w:hanging="180"/>
+      </w:pPr>
+    </w:lvl>
+  </w:abstractNum>
+  <w:abstractNum w:abstractNumId="6" w15:restartNumberingAfterBreak="0">
     <w:nsid w:val="798A6E5A"/>
     <w:multiLevelType w:val="hybridMultilevel"/>
     <w:tmpl w:val="EF866BEE"/>
@@ -5290,13 +5360,16 @@
     <w:abstractNumId w:val="0"/>
   </w:num>
   <w:num w:numId="6" w16cid:durableId="427623527">
-    <w:abstractNumId w:val="5"/>
+    <w:abstractNumId w:val="6"/>
   </w:num>
   <w:num w:numId="7" w16cid:durableId="348459167">
     <w:abstractNumId w:val="1"/>
   </w:num>
   <w:num w:numId="8" w16cid:durableId="1818377725">
     <w:abstractNumId w:val="4"/>
+  </w:num>
+  <w:num w:numId="9" w16cid:durableId="511144148">
+    <w:abstractNumId w:val="5"/>
   </w:num>
   <w:numIdMacAtCleanup w:val="3"/>
 </w:numbering>
